--- a/docs/Documentation.docx
+++ b/docs/Documentation.docx
@@ -286,566 +286,20 @@
           <w:noProof/>
         </w:rPr>
         <mc:AlternateContent>
-          <mc:Choice Requires="wps">
+          <mc:Choice Requires="wpg">
             <w:drawing>
-              <wp:anchor distT="0" distB="0" distL="114300" distR="114300" simplePos="0" relativeHeight="251654143" behindDoc="0" locked="0" layoutInCell="1" allowOverlap="1" wp14:anchorId="7879825B" wp14:editId="028B7DB0">
+              <wp:anchor distT="0" distB="0" distL="114300" distR="114300" simplePos="0" relativeHeight="251707392" behindDoc="0" locked="0" layoutInCell="1" allowOverlap="1" wp14:anchorId="1EBC2A95" wp14:editId="7B011BB0">
                 <wp:simplePos x="0" y="0"/>
                 <wp:positionH relativeFrom="column">
-                  <wp:posOffset>1916430</wp:posOffset>
+                  <wp:posOffset>284953</wp:posOffset>
                 </wp:positionH>
                 <wp:positionV relativeFrom="paragraph">
-                  <wp:posOffset>234043</wp:posOffset>
-                </wp:positionV>
-                <wp:extent cx="548277" cy="242842"/>
-                <wp:effectExtent l="0" t="0" r="10795" b="12065"/>
-                <wp:wrapNone/>
-                <wp:docPr id="22" name="Text Box 22"/>
-                <wp:cNvGraphicFramePr/>
-                <a:graphic xmlns:a="http://schemas.openxmlformats.org/drawingml/2006/main">
-                  <a:graphicData uri="http://schemas.microsoft.com/office/word/2010/wordprocessingShape">
-                    <wps:wsp>
-                      <wps:cNvSpPr txBox="1"/>
-                      <wps:spPr>
-                        <a:xfrm>
-                          <a:off x="0" y="0"/>
-                          <a:ext cx="548277" cy="242842"/>
-                        </a:xfrm>
-                        <a:prstGeom prst="rect">
-                          <a:avLst/>
-                        </a:prstGeom>
-                        <a:solidFill>
-                          <a:prstClr val="white"/>
-                        </a:solidFill>
-                        <a:ln w="6350">
-                          <a:solidFill>
-                            <a:prstClr val="black"/>
-                          </a:solidFill>
-                        </a:ln>
-                      </wps:spPr>
-                      <wps:txbx>
-                        <w:txbxContent>
-                          <w:p>
-                            <w:pPr>
-                              <w:jc w:val="center"/>
-                            </w:pPr>
-                            <w:r>
-                              <w:rPr>
-                                <w:sz w:val="15"/>
-                                <w:szCs w:val="15"/>
-                              </w:rPr>
-                              <w:t>Pin Tip</w:t>
-                            </w:r>
-                          </w:p>
-                        </w:txbxContent>
-                      </wps:txbx>
-                      <wps:bodyPr rot="0" spcFirstLastPara="0" vertOverflow="overflow" horzOverflow="overflow" vert="horz" wrap="square" lIns="91440" tIns="45720" rIns="91440" bIns="45720" numCol="1" spcCol="0" rtlCol="0" fromWordArt="0" anchor="t" anchorCtr="0" forceAA="0" compatLnSpc="1">
-                        <a:prstTxWarp prst="textNoShape">
-                          <a:avLst/>
-                        </a:prstTxWarp>
-                        <a:noAutofit/>
-                      </wps:bodyPr>
-                    </wps:wsp>
-                  </a:graphicData>
-                </a:graphic>
-                <wp14:sizeRelH relativeFrom="margin">
-                  <wp14:pctWidth>0</wp14:pctWidth>
-                </wp14:sizeRelH>
-                <wp14:sizeRelV relativeFrom="margin">
-                  <wp14:pctHeight>0</wp14:pctHeight>
-                </wp14:sizeRelV>
-              </wp:anchor>
-            </w:drawing>
-          </mc:Choice>
-          <mc:Fallback>
-            <w:pict>
-              <v:shapetype w14:anchorId="7879825B" id="_x0000_t202" coordsize="21600,21600" o:spt="202" path="m,l,21600r21600,l21600,xe">
-                <v:stroke joinstyle="miter"/>
-                <v:path gradientshapeok="t" o:connecttype="rect"/>
-              </v:shapetype>
-              <v:shape id="Text Box 22" o:spid="_x0000_s1026" type="#_x0000_t202" style="position:absolute;margin-left:150.9pt;margin-top:18.45pt;width:43.15pt;height:19.1pt;z-index:251654143;visibility:visible;mso-wrap-style:square;mso-width-percent:0;mso-height-percent:0;mso-wrap-distance-left:9pt;mso-wrap-distance-top:0;mso-wrap-distance-right:9pt;mso-wrap-distance-bottom:0;mso-position-horizontal:absolute;mso-position-horizontal-relative:text;mso-position-vertical:absolute;mso-position-vertical-relative:text;mso-width-percent:0;mso-height-percent:0;mso-width-relative:margin;mso-height-relative:margin;v-text-anchor:top" o:gfxdata="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" strokeweight=".5pt">
-                <v:textbox>
-                  <w:txbxContent>
-                    <w:p>
-                      <w:pPr>
-                        <w:jc w:val="center"/>
-                      </w:pPr>
-                      <w:r>
-                        <w:rPr>
-                          <w:sz w:val="15"/>
-                          <w:szCs w:val="15"/>
-                        </w:rPr>
-                        <w:t>Pin Tip</w:t>
-                      </w:r>
-                    </w:p>
-                  </w:txbxContent>
-                </v:textbox>
-              </v:shape>
-            </w:pict>
-          </mc:Fallback>
-        </mc:AlternateContent>
-      </w:r>
-      <w:r>
-        <w:rPr>
-          <w:noProof/>
-        </w:rPr>
-        <mc:AlternateContent>
-          <mc:Choice Requires="wps">
-            <w:drawing>
-              <wp:anchor distT="0" distB="0" distL="114300" distR="114300" simplePos="0" relativeHeight="251701248" behindDoc="0" locked="0" layoutInCell="1" allowOverlap="1" wp14:anchorId="16A8F3E0" wp14:editId="3C617AB1">
-                <wp:simplePos x="0" y="0"/>
-                <wp:positionH relativeFrom="column">
-                  <wp:posOffset>3158036</wp:posOffset>
-                </wp:positionH>
-                <wp:positionV relativeFrom="paragraph">
-                  <wp:posOffset>256449</wp:posOffset>
-                </wp:positionV>
-                <wp:extent cx="557349" cy="234678"/>
-                <wp:effectExtent l="0" t="0" r="14605" b="6985"/>
-                <wp:wrapNone/>
-                <wp:docPr id="32" name="Text Box 32"/>
-                <wp:cNvGraphicFramePr/>
-                <a:graphic xmlns:a="http://schemas.openxmlformats.org/drawingml/2006/main">
-                  <a:graphicData uri="http://schemas.microsoft.com/office/word/2010/wordprocessingShape">
-                    <wps:wsp>
-                      <wps:cNvSpPr txBox="1"/>
-                      <wps:spPr>
-                        <a:xfrm>
-                          <a:off x="0" y="0"/>
-                          <a:ext cx="557349" cy="234678"/>
-                        </a:xfrm>
-                        <a:prstGeom prst="rect">
-                          <a:avLst/>
-                        </a:prstGeom>
-                        <a:solidFill>
-                          <a:prstClr val="white"/>
-                        </a:solidFill>
-                        <a:ln w="6350">
-                          <a:solidFill>
-                            <a:prstClr val="black"/>
-                          </a:solidFill>
-                        </a:ln>
-                      </wps:spPr>
-                      <wps:txbx>
-                        <w:txbxContent>
-                          <w:p>
-                            <w:pPr>
-                              <w:jc w:val="center"/>
-                            </w:pPr>
-                            <w:r>
-                              <w:rPr>
-                                <w:sz w:val="15"/>
-                                <w:szCs w:val="15"/>
-                              </w:rPr>
-                              <w:t>Pin Base</w:t>
-                            </w:r>
-                          </w:p>
-                        </w:txbxContent>
-                      </wps:txbx>
-                      <wps:bodyPr rot="0" spcFirstLastPara="0" vertOverflow="overflow" horzOverflow="overflow" vert="horz" wrap="square" lIns="91440" tIns="45720" rIns="91440" bIns="45720" numCol="1" spcCol="0" rtlCol="0" fromWordArt="0" anchor="t" anchorCtr="0" forceAA="0" compatLnSpc="1">
-                        <a:prstTxWarp prst="textNoShape">
-                          <a:avLst/>
-                        </a:prstTxWarp>
-                        <a:noAutofit/>
-                      </wps:bodyPr>
-                    </wps:wsp>
-                  </a:graphicData>
-                </a:graphic>
-                <wp14:sizeRelH relativeFrom="margin">
-                  <wp14:pctWidth>0</wp14:pctWidth>
-                </wp14:sizeRelH>
-                <wp14:sizeRelV relativeFrom="margin">
-                  <wp14:pctHeight>0</wp14:pctHeight>
-                </wp14:sizeRelV>
-              </wp:anchor>
-            </w:drawing>
-          </mc:Choice>
-          <mc:Fallback>
-            <w:pict>
-              <v:shape w14:anchorId="16A8F3E0" id="Text Box 32" o:spid="_x0000_s1027" type="#_x0000_t202" style="position:absolute;margin-left:248.65pt;margin-top:20.2pt;width:43.9pt;height:18.5pt;z-index:251701248;visibility:visible;mso-wrap-style:square;mso-width-percent:0;mso-height-percent:0;mso-wrap-distance-left:9pt;mso-wrap-distance-top:0;mso-wrap-distance-right:9pt;mso-wrap-distance-bottom:0;mso-position-horizontal:absolute;mso-position-horizontal-relative:text;mso-position-vertical:absolute;mso-position-vertical-relative:text;mso-width-percent:0;mso-height-percent:0;mso-width-relative:margin;mso-height-relative:margin;v-text-anchor:top" o:gfxdata="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" strokeweight=".5pt">
-                <v:textbox>
-                  <w:txbxContent>
-                    <w:p>
-                      <w:pPr>
-                        <w:jc w:val="center"/>
-                      </w:pPr>
-                      <w:r>
-                        <w:rPr>
-                          <w:sz w:val="15"/>
-                          <w:szCs w:val="15"/>
-                        </w:rPr>
-                        <w:t>Pin Base</w:t>
-                      </w:r>
-                    </w:p>
-                  </w:txbxContent>
-                </v:textbox>
-              </v:shape>
-            </w:pict>
-          </mc:Fallback>
-        </mc:AlternateContent>
-      </w:r>
-      <w:r>
-        <w:rPr>
-          <w:noProof/>
-        </w:rPr>
-        <mc:AlternateContent>
-          <mc:Choice Requires="wps">
-            <w:drawing>
-              <wp:anchor distT="0" distB="0" distL="114300" distR="114300" simplePos="0" relativeHeight="251700224" behindDoc="0" locked="0" layoutInCell="1" allowOverlap="1" wp14:anchorId="3235562C" wp14:editId="02ACA329">
-                <wp:simplePos x="0" y="0"/>
-                <wp:positionH relativeFrom="column">
-                  <wp:posOffset>2525395</wp:posOffset>
-                </wp:positionH>
-                <wp:positionV relativeFrom="paragraph">
-                  <wp:posOffset>246379</wp:posOffset>
-                </wp:positionV>
-                <wp:extent cx="557076" cy="234950"/>
-                <wp:effectExtent l="0" t="0" r="14605" b="19050"/>
-                <wp:wrapNone/>
-                <wp:docPr id="31" name="Text Box 31"/>
-                <wp:cNvGraphicFramePr/>
-                <a:graphic xmlns:a="http://schemas.openxmlformats.org/drawingml/2006/main">
-                  <a:graphicData uri="http://schemas.microsoft.com/office/word/2010/wordprocessingShape">
-                    <wps:wsp>
-                      <wps:cNvSpPr txBox="1"/>
-                      <wps:spPr>
-                        <a:xfrm>
-                          <a:off x="0" y="0"/>
-                          <a:ext cx="557076" cy="234950"/>
-                        </a:xfrm>
-                        <a:prstGeom prst="rect">
-                          <a:avLst/>
-                        </a:prstGeom>
-                        <a:solidFill>
-                          <a:prstClr val="white"/>
-                        </a:solidFill>
-                        <a:ln w="6350">
-                          <a:solidFill>
-                            <a:prstClr val="black"/>
-                          </a:solidFill>
-                        </a:ln>
-                      </wps:spPr>
-                      <wps:txbx>
-                        <w:txbxContent>
-                          <w:p>
-                            <w:pPr>
-                              <w:jc w:val="center"/>
-                            </w:pPr>
-                            <w:r>
-                              <w:rPr>
-                                <w:sz w:val="15"/>
-                                <w:szCs w:val="15"/>
-                              </w:rPr>
-                              <w:t xml:space="preserve">Pin </w:t>
-                            </w:r>
-                            <w:r>
-                              <w:rPr>
-                                <w:sz w:val="15"/>
-                                <w:szCs w:val="15"/>
-                              </w:rPr>
-                              <w:t>Body</w:t>
-                            </w:r>
-                          </w:p>
-                        </w:txbxContent>
-                      </wps:txbx>
-                      <wps:bodyPr rot="0" spcFirstLastPara="0" vertOverflow="overflow" horzOverflow="overflow" vert="horz" wrap="square" lIns="91440" tIns="45720" rIns="91440" bIns="45720" numCol="1" spcCol="0" rtlCol="0" fromWordArt="0" anchor="t" anchorCtr="0" forceAA="0" compatLnSpc="1">
-                        <a:prstTxWarp prst="textNoShape">
-                          <a:avLst/>
-                        </a:prstTxWarp>
-                        <a:noAutofit/>
-                      </wps:bodyPr>
-                    </wps:wsp>
-                  </a:graphicData>
-                </a:graphic>
-                <wp14:sizeRelH relativeFrom="margin">
-                  <wp14:pctWidth>0</wp14:pctWidth>
-                </wp14:sizeRelH>
-                <wp14:sizeRelV relativeFrom="margin">
-                  <wp14:pctHeight>0</wp14:pctHeight>
-                </wp14:sizeRelV>
-              </wp:anchor>
-            </w:drawing>
-          </mc:Choice>
-          <mc:Fallback>
-            <w:pict>
-              <v:shape w14:anchorId="3235562C" id="Text Box 31" o:spid="_x0000_s1028" type="#_x0000_t202" style="position:absolute;margin-left:198.85pt;margin-top:19.4pt;width:43.85pt;height:18.5pt;z-index:251700224;visibility:visible;mso-wrap-style:square;mso-width-percent:0;mso-height-percent:0;mso-wrap-distance-left:9pt;mso-wrap-distance-top:0;mso-wrap-distance-right:9pt;mso-wrap-distance-bottom:0;mso-position-horizontal:absolute;mso-position-horizontal-relative:text;mso-position-vertical:absolute;mso-position-vertical-relative:text;mso-width-percent:0;mso-height-percent:0;mso-width-relative:margin;mso-height-relative:margin;v-text-anchor:top" o:gfxdata="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" strokeweight=".5pt">
-                <v:textbox>
-                  <w:txbxContent>
-                    <w:p>
-                      <w:pPr>
-                        <w:jc w:val="center"/>
-                      </w:pPr>
-                      <w:r>
-                        <w:rPr>
-                          <w:sz w:val="15"/>
-                          <w:szCs w:val="15"/>
-                        </w:rPr>
-                        <w:t xml:space="preserve">Pin </w:t>
-                      </w:r>
-                      <w:r>
-                        <w:rPr>
-                          <w:sz w:val="15"/>
-                          <w:szCs w:val="15"/>
-                        </w:rPr>
-                        <w:t>Body</w:t>
-                      </w:r>
-                    </w:p>
-                  </w:txbxContent>
-                </v:textbox>
-              </v:shape>
-            </w:pict>
-          </mc:Fallback>
-        </mc:AlternateContent>
-      </w:r>
-      <w:r>
-        <w:rPr>
-          <w:noProof/>
-        </w:rPr>
-        <mc:AlternateContent>
-          <mc:Choice Requires="wps">
-            <w:drawing>
-              <wp:anchor distT="0" distB="0" distL="114300" distR="114300" simplePos="0" relativeHeight="251705344" behindDoc="0" locked="0" layoutInCell="1" allowOverlap="1" wp14:anchorId="2F1D60F6" wp14:editId="33FC119F">
-                <wp:simplePos x="0" y="0"/>
-                <wp:positionH relativeFrom="column">
-                  <wp:posOffset>2538186</wp:posOffset>
-                </wp:positionH>
-                <wp:positionV relativeFrom="paragraph">
-                  <wp:posOffset>251641</wp:posOffset>
-                </wp:positionV>
-                <wp:extent cx="544195" cy="241119"/>
-                <wp:effectExtent l="12700" t="12700" r="27305" b="26035"/>
-                <wp:wrapNone/>
-                <wp:docPr id="34" name="Rectangle 34"/>
-                <wp:cNvGraphicFramePr/>
-                <a:graphic xmlns:a="http://schemas.openxmlformats.org/drawingml/2006/main">
-                  <a:graphicData uri="http://schemas.microsoft.com/office/word/2010/wordprocessingShape">
-                    <wps:wsp>
-                      <wps:cNvSpPr/>
-                      <wps:spPr>
-                        <a:xfrm>
-                          <a:off x="0" y="0"/>
-                          <a:ext cx="544195" cy="241119"/>
-                        </a:xfrm>
-                        <a:prstGeom prst="rect">
-                          <a:avLst/>
-                        </a:prstGeom>
-                        <a:noFill/>
-                        <a:ln w="38100">
-                          <a:solidFill>
-                            <a:schemeClr val="accent1"/>
-                          </a:solidFill>
-                        </a:ln>
-                      </wps:spPr>
-                      <wps:style>
-                        <a:lnRef idx="2">
-                          <a:schemeClr val="accent1">
-                            <a:shade val="50000"/>
-                          </a:schemeClr>
-                        </a:lnRef>
-                        <a:fillRef idx="1">
-                          <a:schemeClr val="accent1"/>
-                        </a:fillRef>
-                        <a:effectRef idx="0">
-                          <a:schemeClr val="accent1"/>
-                        </a:effectRef>
-                        <a:fontRef idx="minor">
-                          <a:schemeClr val="lt1"/>
-                        </a:fontRef>
-                      </wps:style>
-                      <wps:bodyPr rot="0" spcFirstLastPara="0" vertOverflow="overflow" horzOverflow="overflow" vert="horz" wrap="square" lIns="91440" tIns="45720" rIns="91440" bIns="45720" numCol="1" spcCol="0" rtlCol="0" fromWordArt="0" anchor="ctr" anchorCtr="0" forceAA="0" compatLnSpc="1">
-                        <a:prstTxWarp prst="textNoShape">
-                          <a:avLst/>
-                        </a:prstTxWarp>
-                        <a:noAutofit/>
-                      </wps:bodyPr>
-                    </wps:wsp>
-                  </a:graphicData>
-                </a:graphic>
-                <wp14:sizeRelH relativeFrom="margin">
-                  <wp14:pctWidth>0</wp14:pctWidth>
-                </wp14:sizeRelH>
-                <wp14:sizeRelV relativeFrom="margin">
-                  <wp14:pctHeight>0</wp14:pctHeight>
-                </wp14:sizeRelV>
-              </wp:anchor>
-            </w:drawing>
-          </mc:Choice>
-          <mc:Fallback>
-            <w:pict>
-              <v:rect w14:anchorId="55882866" id="Rectangle 34" o:spid="_x0000_s1026" style="position:absolute;margin-left:199.85pt;margin-top:19.8pt;width:42.85pt;height:19pt;z-index:251705344;visibility:visible;mso-wrap-style:square;mso-width-percent:0;mso-height-percent:0;mso-wrap-distance-left:9pt;mso-wrap-distance-top:0;mso-wrap-distance-right:9pt;mso-wrap-distance-bottom:0;mso-position-horizontal:absolute;mso-position-horizontal-relative:text;mso-position-vertical:absolute;mso-position-vertical-relative:text;mso-width-percent:0;mso-height-percent:0;mso-width-relative:margin;mso-height-relative:margin;v-text-anchor:middle" o:gfxdata="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" filled="f" strokecolor="#4472c4 [3204]" strokeweight="3pt"/>
-            </w:pict>
-          </mc:Fallback>
-        </mc:AlternateContent>
-      </w:r>
-      <w:r>
-        <w:rPr>
-          <w:noProof/>
-        </w:rPr>
-        <mc:AlternateContent>
-          <mc:Choice Requires="wps">
-            <w:drawing>
-              <wp:anchor distT="0" distB="0" distL="114300" distR="114300" simplePos="0" relativeHeight="251707392" behindDoc="0" locked="0" layoutInCell="1" allowOverlap="1" wp14:anchorId="1BAA4B1F" wp14:editId="683CBD4E">
-                <wp:simplePos x="0" y="0"/>
-                <wp:positionH relativeFrom="column">
-                  <wp:posOffset>3173910</wp:posOffset>
-                </wp:positionH>
-                <wp:positionV relativeFrom="paragraph">
-                  <wp:posOffset>251641</wp:posOffset>
-                </wp:positionV>
-                <wp:extent cx="544195" cy="238851"/>
-                <wp:effectExtent l="12700" t="12700" r="27305" b="27940"/>
-                <wp:wrapNone/>
-                <wp:docPr id="35" name="Rectangle 35"/>
-                <wp:cNvGraphicFramePr/>
-                <a:graphic xmlns:a="http://schemas.openxmlformats.org/drawingml/2006/main">
-                  <a:graphicData uri="http://schemas.microsoft.com/office/word/2010/wordprocessingShape">
-                    <wps:wsp>
-                      <wps:cNvSpPr/>
-                      <wps:spPr>
-                        <a:xfrm rot="10800000" flipV="1">
-                          <a:off x="0" y="0"/>
-                          <a:ext cx="544195" cy="238851"/>
-                        </a:xfrm>
-                        <a:prstGeom prst="rect">
-                          <a:avLst/>
-                        </a:prstGeom>
-                        <a:noFill/>
-                        <a:ln w="38100">
-                          <a:solidFill>
-                            <a:schemeClr val="accent6"/>
-                          </a:solidFill>
-                        </a:ln>
-                      </wps:spPr>
-                      <wps:style>
-                        <a:lnRef idx="2">
-                          <a:schemeClr val="accent1">
-                            <a:shade val="50000"/>
-                          </a:schemeClr>
-                        </a:lnRef>
-                        <a:fillRef idx="1">
-                          <a:schemeClr val="accent1"/>
-                        </a:fillRef>
-                        <a:effectRef idx="0">
-                          <a:schemeClr val="accent1"/>
-                        </a:effectRef>
-                        <a:fontRef idx="minor">
-                          <a:schemeClr val="lt1"/>
-                        </a:fontRef>
-                      </wps:style>
-                      <wps:bodyPr rot="0" spcFirstLastPara="0" vertOverflow="overflow" horzOverflow="overflow" vert="horz" wrap="square" lIns="91440" tIns="45720" rIns="91440" bIns="45720" numCol="1" spcCol="0" rtlCol="0" fromWordArt="0" anchor="ctr" anchorCtr="0" forceAA="0" compatLnSpc="1">
-                        <a:prstTxWarp prst="textNoShape">
-                          <a:avLst/>
-                        </a:prstTxWarp>
-                        <a:noAutofit/>
-                      </wps:bodyPr>
-                    </wps:wsp>
-                  </a:graphicData>
-                </a:graphic>
-                <wp14:sizeRelV relativeFrom="margin">
-                  <wp14:pctHeight>0</wp14:pctHeight>
-                </wp14:sizeRelV>
-              </wp:anchor>
-            </w:drawing>
-          </mc:Choice>
-          <mc:Fallback>
-            <w:pict>
-              <v:rect w14:anchorId="2939F862" id="Rectangle 35" o:spid="_x0000_s1026" style="position:absolute;margin-left:249.9pt;margin-top:19.8pt;width:42.85pt;height:18.8pt;rotation:180;flip:y;z-index:251707392;visibility:visible;mso-wrap-style:square;mso-height-percent:0;mso-wrap-distance-left:9pt;mso-wrap-distance-top:0;mso-wrap-distance-right:9pt;mso-wrap-distance-bottom:0;mso-position-horizontal:absolute;mso-position-horizontal-relative:text;mso-position-vertical:absolute;mso-position-vertical-relative:text;mso-height-percent:0;mso-height-relative:margin;v-text-anchor:middle" o:gfxdata="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" filled="f" strokecolor="#70ad47 [3209]" strokeweight="3pt"/>
-            </w:pict>
-          </mc:Fallback>
-        </mc:AlternateContent>
-      </w:r>
-      <w:r>
-        <w:rPr>
-          <w:noProof/>
-        </w:rPr>
-        <mc:AlternateContent>
-          <mc:Choice Requires="wps">
-            <w:drawing>
-              <wp:anchor distT="0" distB="0" distL="114300" distR="114300" simplePos="0" relativeHeight="251703296" behindDoc="0" locked="0" layoutInCell="1" allowOverlap="1" wp14:anchorId="2DCCCC29" wp14:editId="7D37412F">
-                <wp:simplePos x="0" y="0"/>
-                <wp:positionH relativeFrom="column">
-                  <wp:posOffset>1915160</wp:posOffset>
-                </wp:positionH>
-                <wp:positionV relativeFrom="paragraph">
-                  <wp:posOffset>251460</wp:posOffset>
-                </wp:positionV>
-                <wp:extent cx="548005" cy="242570"/>
-                <wp:effectExtent l="0" t="0" r="0" b="0"/>
-                <wp:wrapNone/>
-                <wp:docPr id="40" name="Rectangle 40"/>
-                <wp:cNvGraphicFramePr/>
-                <a:graphic xmlns:a="http://schemas.openxmlformats.org/drawingml/2006/main">
-                  <a:graphicData uri="http://schemas.microsoft.com/office/word/2010/wordprocessingShape">
-                    <wps:wsp>
-                      <wps:cNvSpPr/>
-                      <wps:spPr>
-                        <a:xfrm>
-                          <a:off x="0" y="0"/>
-                          <a:ext cx="548005" cy="242570"/>
-                        </a:xfrm>
-                        <a:prstGeom prst="rect">
-                          <a:avLst/>
-                        </a:prstGeom>
-                        <a:noFill/>
-                        <a:ln w="38100">
-                          <a:solidFill>
-                            <a:srgbClr val="FF0000"/>
-                          </a:solidFill>
-                        </a:ln>
-                      </wps:spPr>
-                      <wps:style>
-                        <a:lnRef idx="2">
-                          <a:schemeClr val="accent1">
-                            <a:shade val="50000"/>
-                          </a:schemeClr>
-                        </a:lnRef>
-                        <a:fillRef idx="1">
-                          <a:schemeClr val="accent1"/>
-                        </a:fillRef>
-                        <a:effectRef idx="0">
-                          <a:schemeClr val="accent1"/>
-                        </a:effectRef>
-                        <a:fontRef idx="minor">
-                          <a:schemeClr val="lt1"/>
-                        </a:fontRef>
-                      </wps:style>
-                      <wps:bodyPr rot="0" spcFirstLastPara="0" vertOverflow="overflow" horzOverflow="overflow" vert="horz" wrap="square" lIns="91440" tIns="45720" rIns="91440" bIns="45720" numCol="1" spcCol="0" rtlCol="0" fromWordArt="0" anchor="ctr" anchorCtr="0" forceAA="0" compatLnSpc="1">
-                        <a:prstTxWarp prst="textNoShape">
-                          <a:avLst/>
-                        </a:prstTxWarp>
-                        <a:noAutofit/>
-                      </wps:bodyPr>
-                    </wps:wsp>
-                  </a:graphicData>
-                </a:graphic>
-              </wp:anchor>
-            </w:drawing>
-          </mc:Choice>
-          <mc:Fallback>
-            <w:pict>
-              <v:rect w14:anchorId="205BF56E" id="Rectangle 40" o:spid="_x0000_s1026" style="position:absolute;margin-left:150.8pt;margin-top:19.8pt;width:43.15pt;height:19.1pt;z-index:251703296;visibility:visible;mso-wrap-style:square;mso-wrap-distance-left:9pt;mso-wrap-distance-top:0;mso-wrap-distance-right:9pt;mso-wrap-distance-bottom:0;mso-position-horizontal:absolute;mso-position-horizontal-relative:text;mso-position-vertical:absolute;mso-position-vertical-relative:text;v-text-anchor:middle" o:gfxdata="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" filled="f" strokecolor="red" strokeweight="3pt"/>
-            </w:pict>
-          </mc:Fallback>
-        </mc:AlternateContent>
-      </w:r>
-      <w:r>
-        <w:rPr>
-          <w:noProof/>
-        </w:rPr>
-        <mc:AlternateContent>
-          <mc:Choice Requires="wpg">
-            <w:drawing>
-              <wp:anchor distT="0" distB="0" distL="114300" distR="114300" simplePos="0" relativeHeight="251653118" behindDoc="0" locked="0" layoutInCell="1" allowOverlap="1" wp14:anchorId="66FB1815" wp14:editId="4BCC9ED6">
-                <wp:simplePos x="0" y="0"/>
-                <wp:positionH relativeFrom="column">
-                  <wp:posOffset>287020</wp:posOffset>
-                </wp:positionH>
-                <wp:positionV relativeFrom="paragraph">
-                  <wp:posOffset>67945</wp:posOffset>
+                  <wp:posOffset>67664</wp:posOffset>
                 </wp:positionV>
                 <wp:extent cx="5150485" cy="2284730"/>
                 <wp:effectExtent l="0" t="0" r="5715" b="1270"/>
                 <wp:wrapNone/>
-                <wp:docPr id="39" name="Group 39"/>
+                <wp:docPr id="25" name="Group 25"/>
                 <wp:cNvGraphicFramePr/>
                 <a:graphic xmlns:a="http://schemas.openxmlformats.org/drawingml/2006/main">
                   <a:graphicData uri="http://schemas.microsoft.com/office/word/2010/wordprocessingGroup">
@@ -856,52 +310,335 @@
                           <a:off x="0" y="0"/>
                           <a:ext cx="5150485" cy="2284730"/>
                           <a:chOff x="0" y="0"/>
-                          <a:chExt cx="5150485" cy="2285365"/>
+                          <a:chExt cx="5150485" cy="2284730"/>
                         </a:xfrm>
                       </wpg:grpSpPr>
-                      <pic:pic xmlns:pic="http://schemas.openxmlformats.org/drawingml/2006/picture">
-                        <pic:nvPicPr>
-                          <pic:cNvPr id="20" name="Picture 20"/>
-                          <pic:cNvPicPr>
-                            <a:picLocks noChangeAspect="1"/>
-                          </pic:cNvPicPr>
-                        </pic:nvPicPr>
-                        <pic:blipFill rotWithShape="1">
-                          <a:blip r:embed="rId6" cstate="print">
-                            <a:extLst>
-                              <a:ext uri="{28A0092B-C50C-407E-A947-70E740481C1C}">
-                                <a14:useLocalDpi xmlns:a14="http://schemas.microsoft.com/office/drawing/2010/main" val="0"/>
-                              </a:ext>
-                            </a:extLst>
-                          </a:blip>
-                          <a:srcRect t="14612" b="29901"/>
-                          <a:stretch/>
-                        </pic:blipFill>
-                        <pic:spPr bwMode="auto">
+                      <wpg:grpSp>
+                        <wpg:cNvPr id="24" name="Group 24"/>
+                        <wpg:cNvGrpSpPr/>
+                        <wpg:grpSpPr>
                           <a:xfrm>
                             <a:off x="0" y="0"/>
-                            <a:ext cx="5150485" cy="2285365"/>
+                            <a:ext cx="5150485" cy="2284730"/>
+                            <a:chOff x="0" y="0"/>
+                            <a:chExt cx="5150485" cy="2284730"/>
                           </a:xfrm>
-                          <a:prstGeom prst="rect">
-                            <a:avLst/>
-                          </a:prstGeom>
-                          <a:ln>
-                            <a:noFill/>
-                          </a:ln>
-                          <a:extLst>
-                            <a:ext uri="{53640926-AAD7-44D8-BBD7-CCE9431645EC}">
-                              <a14:shadowObscured xmlns:a14="http://schemas.microsoft.com/office/drawing/2010/main"/>
-                            </a:ext>
-                          </a:extLst>
-                        </pic:spPr>
-                      </pic:pic>
+                        </wpg:grpSpPr>
+                        <wpg:grpSp>
+                          <wpg:cNvPr id="39" name="Group 39"/>
+                          <wpg:cNvGrpSpPr/>
+                          <wpg:grpSpPr>
+                            <a:xfrm>
+                              <a:off x="0" y="0"/>
+                              <a:ext cx="5150485" cy="2284730"/>
+                              <a:chOff x="0" y="0"/>
+                              <a:chExt cx="5150485" cy="2285365"/>
+                            </a:xfrm>
+                          </wpg:grpSpPr>
+                          <pic:pic xmlns:pic="http://schemas.openxmlformats.org/drawingml/2006/picture">
+                            <pic:nvPicPr>
+                              <pic:cNvPr id="20" name="Picture 20"/>
+                              <pic:cNvPicPr>
+                                <a:picLocks noChangeAspect="1"/>
+                              </pic:cNvPicPr>
+                            </pic:nvPicPr>
+                            <pic:blipFill rotWithShape="1">
+                              <a:blip r:embed="rId6" cstate="print">
+                                <a:extLst>
+                                  <a:ext uri="{28A0092B-C50C-407E-A947-70E740481C1C}">
+                                    <a14:useLocalDpi xmlns:a14="http://schemas.microsoft.com/office/drawing/2010/main" val="0"/>
+                                  </a:ext>
+                                </a:extLst>
+                              </a:blip>
+                              <a:srcRect t="14612" b="29901"/>
+                              <a:stretch/>
+                            </pic:blipFill>
+                            <pic:spPr bwMode="auto">
+                              <a:xfrm>
+                                <a:off x="0" y="0"/>
+                                <a:ext cx="5150485" cy="2285365"/>
+                              </a:xfrm>
+                              <a:prstGeom prst="rect">
+                                <a:avLst/>
+                              </a:prstGeom>
+                              <a:ln>
+                                <a:noFill/>
+                              </a:ln>
+                              <a:extLst>
+                                <a:ext uri="{53640926-AAD7-44D8-BBD7-CCE9431645EC}">
+                                  <a14:shadowObscured xmlns:a14="http://schemas.microsoft.com/office/drawing/2010/main"/>
+                                </a:ext>
+                              </a:extLst>
+                            </pic:spPr>
+                          </pic:pic>
+                          <wps:wsp>
+                            <wps:cNvPr id="27" name="Rectangle 27"/>
+                            <wps:cNvSpPr/>
+                            <wps:spPr>
+                              <a:xfrm>
+                                <a:off x="1728288" y="665843"/>
+                                <a:ext cx="501650" cy="914400"/>
+                              </a:xfrm>
+                              <a:prstGeom prst="rect">
+                                <a:avLst/>
+                              </a:prstGeom>
+                              <a:noFill/>
+                              <a:ln w="38100">
+                                <a:solidFill>
+                                  <a:srgbClr val="FF0000"/>
+                                </a:solidFill>
+                              </a:ln>
+                            </wps:spPr>
+                            <wps:style>
+                              <a:lnRef idx="2">
+                                <a:schemeClr val="accent1">
+                                  <a:shade val="50000"/>
+                                </a:schemeClr>
+                              </a:lnRef>
+                              <a:fillRef idx="1">
+                                <a:schemeClr val="accent1"/>
+                              </a:fillRef>
+                              <a:effectRef idx="0">
+                                <a:schemeClr val="accent1"/>
+                              </a:effectRef>
+                              <a:fontRef idx="minor">
+                                <a:schemeClr val="lt1"/>
+                              </a:fontRef>
+                            </wps:style>
+                            <wps:bodyPr rot="0" spcFirstLastPara="0" vertOverflow="overflow" horzOverflow="overflow" vert="horz" wrap="square" lIns="91440" tIns="45720" rIns="91440" bIns="45720" numCol="1" spcCol="0" rtlCol="0" fromWordArt="0" anchor="ctr" anchorCtr="0" forceAA="0" compatLnSpc="1">
+                              <a:prstTxWarp prst="textNoShape">
+                                <a:avLst/>
+                              </a:prstTxWarp>
+                              <a:noAutofit/>
+                            </wps:bodyPr>
+                          </wps:wsp>
+                          <wps:wsp>
+                            <wps:cNvPr id="29" name="Rectangle 29"/>
+                            <wps:cNvSpPr/>
+                            <wps:spPr>
+                              <a:xfrm>
+                                <a:off x="2268220" y="665843"/>
+                                <a:ext cx="515620" cy="914400"/>
+                              </a:xfrm>
+                              <a:prstGeom prst="rect">
+                                <a:avLst/>
+                              </a:prstGeom>
+                              <a:noFill/>
+                              <a:ln w="38100">
+                                <a:solidFill>
+                                  <a:schemeClr val="accent1"/>
+                                </a:solidFill>
+                              </a:ln>
+                            </wps:spPr>
+                            <wps:style>
+                              <a:lnRef idx="2">
+                                <a:schemeClr val="accent1">
+                                  <a:shade val="50000"/>
+                                </a:schemeClr>
+                              </a:lnRef>
+                              <a:fillRef idx="1">
+                                <a:schemeClr val="accent1"/>
+                              </a:fillRef>
+                              <a:effectRef idx="0">
+                                <a:schemeClr val="accent1"/>
+                              </a:effectRef>
+                              <a:fontRef idx="minor">
+                                <a:schemeClr val="lt1"/>
+                              </a:fontRef>
+                            </wps:style>
+                            <wps:bodyPr rot="0" spcFirstLastPara="0" vertOverflow="overflow" horzOverflow="overflow" vert="horz" wrap="square" lIns="91440" tIns="45720" rIns="91440" bIns="45720" numCol="1" spcCol="0" rtlCol="0" fromWordArt="0" anchor="ctr" anchorCtr="0" forceAA="0" compatLnSpc="1">
+                              <a:prstTxWarp prst="textNoShape">
+                                <a:avLst/>
+                              </a:prstTxWarp>
+                              <a:noAutofit/>
+                            </wps:bodyPr>
+                          </wps:wsp>
+                          <wps:wsp>
+                            <wps:cNvPr id="30" name="Rectangle 30"/>
+                            <wps:cNvSpPr/>
+                            <wps:spPr>
+                              <a:xfrm>
+                                <a:off x="2825568" y="665843"/>
+                                <a:ext cx="500380" cy="914400"/>
+                              </a:xfrm>
+                              <a:prstGeom prst="rect">
+                                <a:avLst/>
+                              </a:prstGeom>
+                              <a:noFill/>
+                              <a:ln w="38100">
+                                <a:solidFill>
+                                  <a:schemeClr val="accent6"/>
+                                </a:solidFill>
+                              </a:ln>
+                            </wps:spPr>
+                            <wps:style>
+                              <a:lnRef idx="2">
+                                <a:schemeClr val="accent1">
+                                  <a:shade val="50000"/>
+                                </a:schemeClr>
+                              </a:lnRef>
+                              <a:fillRef idx="1">
+                                <a:schemeClr val="accent1"/>
+                              </a:fillRef>
+                              <a:effectRef idx="0">
+                                <a:schemeClr val="accent1"/>
+                              </a:effectRef>
+                              <a:fontRef idx="minor">
+                                <a:schemeClr val="lt1"/>
+                              </a:fontRef>
+                            </wps:style>
+                            <wps:bodyPr rot="0" spcFirstLastPara="0" vertOverflow="overflow" horzOverflow="overflow" vert="horz" wrap="square" lIns="91440" tIns="45720" rIns="91440" bIns="45720" numCol="1" spcCol="0" rtlCol="0" fromWordArt="0" anchor="ctr" anchorCtr="0" forceAA="0" compatLnSpc="1">
+                              <a:prstTxWarp prst="textNoShape">
+                                <a:avLst/>
+                              </a:prstTxWarp>
+                              <a:noAutofit/>
+                            </wps:bodyPr>
+                          </wps:wsp>
+                        </wpg:grpSp>
+                        <wps:wsp>
+                          <wps:cNvPr id="22" name="Text Box 22"/>
+                          <wps:cNvSpPr txBox="1"/>
+                          <wps:spPr>
+                            <a:xfrm>
+                              <a:off x="1633160" y="178627"/>
+                              <a:ext cx="548005" cy="234315"/>
+                            </a:xfrm>
+                            <a:prstGeom prst="rect">
+                              <a:avLst/>
+                            </a:prstGeom>
+                            <a:solidFill>
+                              <a:prstClr val="white"/>
+                            </a:solidFill>
+                            <a:ln w="6350">
+                              <a:solidFill>
+                                <a:prstClr val="black"/>
+                              </a:solidFill>
+                            </a:ln>
+                          </wps:spPr>
+                          <wps:txbx>
+                            <w:txbxContent>
+                              <w:p>
+                                <w:pPr>
+                                  <w:jc w:val="center"/>
+                                </w:pPr>
+                                <w:r>
+                                  <w:rPr>
+                                    <w:sz w:val="15"/>
+                                    <w:szCs w:val="15"/>
+                                  </w:rPr>
+                                  <w:t>Pin Tip</w:t>
+                                </w:r>
+                              </w:p>
+                            </w:txbxContent>
+                          </wps:txbx>
+                          <wps:bodyPr rot="0" spcFirstLastPara="0" vertOverflow="overflow" horzOverflow="overflow" vert="horz" wrap="square" lIns="91440" tIns="45720" rIns="91440" bIns="45720" numCol="1" spcCol="0" rtlCol="0" fromWordArt="0" anchor="t" anchorCtr="0" forceAA="0" compatLnSpc="1">
+                            <a:prstTxWarp prst="textNoShape">
+                              <a:avLst/>
+                            </a:prstTxWarp>
+                            <a:noAutofit/>
+                          </wps:bodyPr>
+                        </wps:wsp>
+                        <wps:wsp>
+                          <wps:cNvPr id="31" name="Text Box 31"/>
+                          <wps:cNvSpPr txBox="1"/>
+                          <wps:spPr>
+                            <a:xfrm>
+                              <a:off x="2815501" y="178627"/>
+                              <a:ext cx="557076" cy="234315"/>
+                            </a:xfrm>
+                            <a:prstGeom prst="rect">
+                              <a:avLst/>
+                            </a:prstGeom>
+                            <a:solidFill>
+                              <a:prstClr val="white"/>
+                            </a:solidFill>
+                            <a:ln w="6350">
+                              <a:solidFill>
+                                <a:prstClr val="black"/>
+                              </a:solidFill>
+                            </a:ln>
+                          </wps:spPr>
+                          <wps:txbx>
+                            <w:txbxContent>
+                              <w:p>
+                                <w:pPr>
+                                  <w:jc w:val="center"/>
+                                </w:pPr>
+                                <w:r>
+                                  <w:rPr>
+                                    <w:sz w:val="15"/>
+                                    <w:szCs w:val="15"/>
+                                  </w:rPr>
+                                  <w:t xml:space="preserve">Pin </w:t>
+                                </w:r>
+                                <w:r>
+                                  <w:rPr>
+                                    <w:sz w:val="15"/>
+                                    <w:szCs w:val="15"/>
+                                  </w:rPr>
+                                  <w:t>Body</w:t>
+                                </w:r>
+                              </w:p>
+                            </w:txbxContent>
+                          </wps:txbx>
+                          <wps:bodyPr rot="0" spcFirstLastPara="0" vertOverflow="overflow" horzOverflow="overflow" vert="horz" wrap="square" lIns="91440" tIns="45720" rIns="91440" bIns="45720" numCol="1" spcCol="0" rtlCol="0" fromWordArt="0" anchor="t" anchorCtr="0" forceAA="0" compatLnSpc="1">
+                            <a:prstTxWarp prst="textNoShape">
+                              <a:avLst/>
+                            </a:prstTxWarp>
+                            <a:noAutofit/>
+                          </wps:bodyPr>
+                        </wps:wsp>
+                        <wps:wsp>
+                          <wps:cNvPr id="32" name="Text Box 32"/>
+                          <wps:cNvSpPr txBox="1"/>
+                          <wps:spPr>
+                            <a:xfrm>
+                              <a:off x="2228584" y="178627"/>
+                              <a:ext cx="531628" cy="234315"/>
+                            </a:xfrm>
+                            <a:prstGeom prst="rect">
+                              <a:avLst/>
+                            </a:prstGeom>
+                            <a:solidFill>
+                              <a:prstClr val="white"/>
+                            </a:solidFill>
+                            <a:ln w="6350">
+                              <a:solidFill>
+                                <a:prstClr val="black"/>
+                              </a:solidFill>
+                            </a:ln>
+                          </wps:spPr>
+                          <wps:txbx>
+                            <w:txbxContent>
+                              <w:p>
+                                <w:pPr>
+                                  <w:jc w:val="center"/>
+                                </w:pPr>
+                                <w:r>
+                                  <w:rPr>
+                                    <w:sz w:val="15"/>
+                                    <w:szCs w:val="15"/>
+                                  </w:rPr>
+                                  <w:t>Pin Base</w:t>
+                                </w:r>
+                              </w:p>
+                            </w:txbxContent>
+                          </wps:txbx>
+                          <wps:bodyPr rot="0" spcFirstLastPara="0" vertOverflow="overflow" horzOverflow="overflow" vert="horz" wrap="square" lIns="91440" tIns="45720" rIns="91440" bIns="45720" numCol="1" spcCol="0" rtlCol="0" fromWordArt="0" anchor="t" anchorCtr="0" forceAA="0" compatLnSpc="1">
+                            <a:prstTxWarp prst="textNoShape">
+                              <a:avLst/>
+                            </a:prstTxWarp>
+                            <a:noAutofit/>
+                          </wps:bodyPr>
+                        </wps:wsp>
+                      </wpg:grpSp>
                       <wps:wsp>
-                        <wps:cNvPr id="27" name="Rectangle 27"/>
+                        <wps:cNvPr id="40" name="Rectangle 40"/>
                         <wps:cNvSpPr/>
                         <wps:spPr>
                           <a:xfrm>
-                            <a:off x="1728288" y="665843"/>
-                            <a:ext cx="501650" cy="914400"/>
+                            <a:off x="1633101" y="165809"/>
+                            <a:ext cx="548005" cy="246883"/>
                           </a:xfrm>
                           <a:prstGeom prst="rect">
                             <a:avLst/>
@@ -937,12 +674,12 @@
                         </wps:bodyPr>
                       </wps:wsp>
                       <wps:wsp>
-                        <wps:cNvPr id="29" name="Rectangle 29"/>
+                        <wps:cNvPr id="34" name="Rectangle 34"/>
                         <wps:cNvSpPr/>
                         <wps:spPr>
                           <a:xfrm>
-                            <a:off x="2268220" y="665843"/>
-                            <a:ext cx="515620" cy="914400"/>
+                            <a:off x="2228525" y="165809"/>
+                            <a:ext cx="544195" cy="249172"/>
                           </a:xfrm>
                           <a:prstGeom prst="rect">
                             <a:avLst/>
@@ -978,12 +715,12 @@
                         </wps:bodyPr>
                       </wps:wsp>
                       <wps:wsp>
-                        <wps:cNvPr id="30" name="Rectangle 30"/>
+                        <wps:cNvPr id="35" name="Rectangle 35"/>
                         <wps:cNvSpPr/>
                         <wps:spPr>
-                          <a:xfrm>
-                            <a:off x="2825568" y="665843"/>
-                            <a:ext cx="500380" cy="914400"/>
+                          <a:xfrm rot="10800000" flipV="1">
+                            <a:off x="2815442" y="165809"/>
+                            <a:ext cx="544195" cy="238851"/>
                           </a:xfrm>
                           <a:prstGeom prst="rect">
                             <a:avLst/>
@@ -1021,40 +758,109 @@
                     </wpg:wgp>
                   </a:graphicData>
                 </a:graphic>
-                <wp14:sizeRelV relativeFrom="margin">
-                  <wp14:pctHeight>0</wp14:pctHeight>
-                </wp14:sizeRelV>
               </wp:anchor>
             </w:drawing>
           </mc:Choice>
           <mc:Fallback>
             <w:pict>
-              <v:group w14:anchorId="355659CC" id="Group 39" o:spid="_x0000_s1026" style="position:absolute;margin-left:22.6pt;margin-top:5.35pt;width:405.55pt;height:179.9pt;z-index:251653118;mso-height-relative:margin" coordsize="51504,22853" o:gfxdata="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">
-                <v:shapetype id="_x0000_t75" coordsize="21600,21600" o:spt="75" o:preferrelative="t" path="m@4@5l@4@11@9@11@9@5xe" filled="f" stroked="f">
-                  <v:stroke joinstyle="miter"/>
-                  <v:formulas>
-                    <v:f eqn="if lineDrawn pixelLineWidth 0"/>
-                    <v:f eqn="sum @0 1 0"/>
-                    <v:f eqn="sum 0 0 @1"/>
-                    <v:f eqn="prod @2 1 2"/>
-                    <v:f eqn="prod @3 21600 pixelWidth"/>
-                    <v:f eqn="prod @3 21600 pixelHeight"/>
-                    <v:f eqn="sum @0 0 1"/>
-                    <v:f eqn="prod @6 1 2"/>
-                    <v:f eqn="prod @7 21600 pixelWidth"/>
-                    <v:f eqn="sum @8 21600 0"/>
-                    <v:f eqn="prod @7 21600 pixelHeight"/>
-                    <v:f eqn="sum @10 21600 0"/>
-                  </v:formulas>
-                  <v:path o:extrusionok="f" gradientshapeok="t" o:connecttype="rect"/>
-                  <o:lock v:ext="edit" aspectratio="t"/>
-                </v:shapetype>
-                <v:shape id="Picture 20" o:spid="_x0000_s1027" type="#_x0000_t75" style="position:absolute;width:51504;height:22853;visibility:visible;mso-wrap-style:square" o:gfxdata="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">
-                  <v:imagedata r:id="rId7" o:title="" croptop="9576f" cropbottom="19596f"/>
-                </v:shape>
-                <v:rect id="Rectangle 27" o:spid="_x0000_s1028" style="position:absolute;left:17282;top:6658;width:5017;height:9144;visibility:visible;mso-wrap-style:square;v-text-anchor:middle" o:gfxdata="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" filled="f" strokecolor="red" strokeweight="3pt"/>
-                <v:rect id="Rectangle 29" o:spid="_x0000_s1029" style="position:absolute;left:22682;top:6658;width:5156;height:9144;visibility:visible;mso-wrap-style:square;v-text-anchor:middle" o:gfxdata="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" filled="f" strokecolor="#4472c4 [3204]" strokeweight="3pt"/>
-                <v:rect id="Rectangle 30" o:spid="_x0000_s1030" style="position:absolute;left:28255;top:6658;width:5004;height:9144;visibility:visible;mso-wrap-style:square;v-text-anchor:middle" o:gfxdata="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" filled="f" strokecolor="#70ad47 [3209]" strokeweight="3pt"/>
+              <v:group w14:anchorId="1EBC2A95" id="Group 25" o:spid="_x0000_s1026" style="position:absolute;margin-left:22.45pt;margin-top:5.35pt;width:405.55pt;height:179.9pt;z-index:251707392" coordsize="51504,22847" o:gfxdata="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">
+                <v:group id="Group 24" o:spid="_x0000_s1027" style="position:absolute;width:51504;height:22847" coordsize="51504,22847" o:gfxdata="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">
+                  <v:group id="Group 39" o:spid="_x0000_s1028" style="position:absolute;width:51504;height:22847" coordsize="51504,22853" o:gfxdata="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">
+                    <v:shapetype id="_x0000_t75" coordsize="21600,21600" o:spt="75" o:preferrelative="t" path="m@4@5l@4@11@9@11@9@5xe" filled="f" stroked="f">
+                      <v:stroke joinstyle="miter"/>
+                      <v:formulas>
+                        <v:f eqn="if lineDrawn pixelLineWidth 0"/>
+                        <v:f eqn="sum @0 1 0"/>
+                        <v:f eqn="sum 0 0 @1"/>
+                        <v:f eqn="prod @2 1 2"/>
+                        <v:f eqn="prod @3 21600 pixelWidth"/>
+                        <v:f eqn="prod @3 21600 pixelHeight"/>
+                        <v:f eqn="sum @0 0 1"/>
+                        <v:f eqn="prod @6 1 2"/>
+                        <v:f eqn="prod @7 21600 pixelWidth"/>
+                        <v:f eqn="sum @8 21600 0"/>
+                        <v:f eqn="prod @7 21600 pixelHeight"/>
+                        <v:f eqn="sum @10 21600 0"/>
+                      </v:formulas>
+                      <v:path o:extrusionok="f" gradientshapeok="t" o:connecttype="rect"/>
+                      <o:lock v:ext="edit" aspectratio="t"/>
+                    </v:shapetype>
+                    <v:shape id="Picture 20" o:spid="_x0000_s1029" type="#_x0000_t75" style="position:absolute;width:51504;height:22853;visibility:visible;mso-wrap-style:square" o:gfxdata="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">
+                      <v:imagedata r:id="rId7" o:title="" croptop="9576f" cropbottom="19596f"/>
+                    </v:shape>
+                    <v:rect id="Rectangle 27" o:spid="_x0000_s1030" style="position:absolute;left:17282;top:6658;width:5017;height:9144;visibility:visible;mso-wrap-style:square;v-text-anchor:middle" o:gfxdata="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" filled="f" strokecolor="red" strokeweight="3pt"/>
+                    <v:rect id="Rectangle 29" o:spid="_x0000_s1031" style="position:absolute;left:22682;top:6658;width:5156;height:9144;visibility:visible;mso-wrap-style:square;v-text-anchor:middle" o:gfxdata="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" filled="f" strokecolor="#4472c4 [3204]" strokeweight="3pt"/>
+                    <v:rect id="Rectangle 30" o:spid="_x0000_s1032" style="position:absolute;left:28255;top:6658;width:5004;height:9144;visibility:visible;mso-wrap-style:square;v-text-anchor:middle" o:gfxdata="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" filled="f" strokecolor="#70ad47 [3209]" strokeweight="3pt"/>
+                  </v:group>
+                  <v:shapetype id="_x0000_t202" coordsize="21600,21600" o:spt="202" path="m,l,21600r21600,l21600,xe">
+                    <v:stroke joinstyle="miter"/>
+                    <v:path gradientshapeok="t" o:connecttype="rect"/>
+                  </v:shapetype>
+                  <v:shape id="Text Box 22" o:spid="_x0000_s1033" type="#_x0000_t202" style="position:absolute;left:16331;top:1786;width:5480;height:2343;visibility:visible;mso-wrap-style:square;v-text-anchor:top" o:gfxdata="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" strokeweight=".5pt">
+                    <v:textbox>
+                      <w:txbxContent>
+                        <w:p>
+                          <w:pPr>
+                            <w:jc w:val="center"/>
+                          </w:pPr>
+                          <w:r>
+                            <w:rPr>
+                              <w:sz w:val="15"/>
+                              <w:szCs w:val="15"/>
+                            </w:rPr>
+                            <w:t>Pin Tip</w:t>
+                          </w:r>
+                        </w:p>
+                      </w:txbxContent>
+                    </v:textbox>
+                  </v:shape>
+                  <v:shape id="Text Box 31" o:spid="_x0000_s1034" type="#_x0000_t202" style="position:absolute;left:28155;top:1786;width:5570;height:2343;visibility:visible;mso-wrap-style:square;v-text-anchor:top" o:gfxdata="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" strokeweight=".5pt">
+                    <v:textbox>
+                      <w:txbxContent>
+                        <w:p>
+                          <w:pPr>
+                            <w:jc w:val="center"/>
+                          </w:pPr>
+                          <w:r>
+                            <w:rPr>
+                              <w:sz w:val="15"/>
+                              <w:szCs w:val="15"/>
+                            </w:rPr>
+                            <w:t xml:space="preserve">Pin </w:t>
+                          </w:r>
+                          <w:r>
+                            <w:rPr>
+                              <w:sz w:val="15"/>
+                              <w:szCs w:val="15"/>
+                            </w:rPr>
+                            <w:t>Body</w:t>
+                          </w:r>
+                        </w:p>
+                      </w:txbxContent>
+                    </v:textbox>
+                  </v:shape>
+                  <v:shape id="Text Box 32" o:spid="_x0000_s1035" type="#_x0000_t202" style="position:absolute;left:22285;top:1786;width:5317;height:2343;visibility:visible;mso-wrap-style:square;v-text-anchor:top" o:gfxdata="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" strokeweight=".5pt">
+                    <v:textbox>
+                      <w:txbxContent>
+                        <w:p>
+                          <w:pPr>
+                            <w:jc w:val="center"/>
+                          </w:pPr>
+                          <w:r>
+                            <w:rPr>
+                              <w:sz w:val="15"/>
+                              <w:szCs w:val="15"/>
+                            </w:rPr>
+                            <w:t>Pin Base</w:t>
+                          </w:r>
+                        </w:p>
+                      </w:txbxContent>
+                    </v:textbox>
+                  </v:shape>
+                </v:group>
+                <v:rect id="Rectangle 40" o:spid="_x0000_s1036" style="position:absolute;left:16331;top:1658;width:5480;height:2468;visibility:visible;mso-wrap-style:square;v-text-anchor:middle" o:gfxdata="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" filled="f" strokecolor="red" strokeweight="3pt"/>
+                <v:rect id="Rectangle 34" o:spid="_x0000_s1037" style="position:absolute;left:22285;top:1658;width:5442;height:2491;visibility:visible;mso-wrap-style:square;v-text-anchor:middle" o:gfxdata="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" filled="f" strokecolor="#4472c4 [3204]" strokeweight="3pt"/>
+                <v:rect id="Rectangle 35" o:spid="_x0000_s1038" style="position:absolute;left:28154;top:1658;width:5442;height:2388;rotation:180;flip:y;visibility:visible;mso-wrap-style:square;v-text-anchor:middle" o:gfxdata="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" filled="f" strokecolor="#70ad47 [3209]" strokeweight="3pt"/>
               </v:group>
             </w:pict>
           </mc:Fallback>
@@ -1181,7 +987,7 @@
         <mc:AlternateContent>
           <mc:Choice Requires="wpg">
             <w:drawing>
-              <wp:anchor distT="0" distB="0" distL="114300" distR="114300" simplePos="0" relativeHeight="251669504" behindDoc="0" locked="0" layoutInCell="1" allowOverlap="1" wp14:anchorId="7BA448F8" wp14:editId="7524C635">
+              <wp:anchor distT="0" distB="0" distL="114300" distR="114300" simplePos="0" relativeHeight="251667456" behindDoc="0" locked="0" layoutInCell="1" allowOverlap="1" wp14:anchorId="7BA448F8" wp14:editId="4D4AD910">
                 <wp:simplePos x="0" y="0"/>
                 <wp:positionH relativeFrom="column">
                   <wp:posOffset>552091</wp:posOffset>
@@ -1592,18 +1398,18 @@
           </mc:Choice>
           <mc:Fallback>
             <w:pict>
-              <v:group w14:anchorId="7BA448F8" id="Group 44" o:spid="_x0000_s1029" style="position:absolute;margin-left:43.45pt;margin-top:12.35pt;width:315.1pt;height:129.7pt;z-index:251669504;mso-width-relative:margin;mso-height-relative:margin" coordsize="47086,18913" o:gfxdata="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">
-                <v:group id="Group 43" o:spid="_x0000_s1030" style="position:absolute;left:47;width:47039;height:18857" coordsize="47038,18857" o:gfxdata="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">
-                  <v:shape id="Picture 3" o:spid="_x0000_s1031" type="#_x0000_t75" style="position:absolute;left:32395;width:14643;height:18764;visibility:visible;mso-wrap-style:square" o:gfxdata="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">
+              <v:group w14:anchorId="7BA448F8" id="Group 44" o:spid="_x0000_s1039" style="position:absolute;margin-left:43.45pt;margin-top:12.35pt;width:315.1pt;height:129.7pt;z-index:251667456;mso-width-relative:margin;mso-height-relative:margin" coordsize="47086,18913" o:gfxdata="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">
+                <v:group id="Group 43" o:spid="_x0000_s1040" style="position:absolute;left:47;width:47039;height:18857" coordsize="47038,18857" o:gfxdata="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">
+                  <v:shape id="Picture 3" o:spid="_x0000_s1041" type="#_x0000_t75" style="position:absolute;left:32395;width:14643;height:18764;visibility:visible;mso-wrap-style:square" o:gfxdata="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">
                     <v:imagedata r:id="rId15" o:title=""/>
                   </v:shape>
-                  <v:shape id="Picture 1" o:spid="_x0000_s1032" type="#_x0000_t75" style="position:absolute;width:14655;height:18726;visibility:visible;mso-wrap-style:square" o:gfxdata="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">
+                  <v:shape id="Picture 1" o:spid="_x0000_s1042" type="#_x0000_t75" style="position:absolute;width:14655;height:18726;visibility:visible;mso-wrap-style:square" o:gfxdata="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">
                     <v:imagedata r:id="rId16" o:title=""/>
                   </v:shape>
-                  <v:shape id="Picture 2" o:spid="_x0000_s1033" type="#_x0000_t75" style="position:absolute;left:15849;top:87;width:14650;height:18770;visibility:visible;mso-wrap-style:square" o:gfxdata="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">
+                  <v:shape id="Picture 2" o:spid="_x0000_s1043" type="#_x0000_t75" style="position:absolute;left:15849;top:87;width:14650;height:18770;visibility:visible;mso-wrap-style:square" o:gfxdata="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">
                     <v:imagedata r:id="rId17" o:title=""/>
                   </v:shape>
-                  <v:shape id="Text Box 11" o:spid="_x0000_s1034" type="#_x0000_t202" style="position:absolute;left:3396;top:522;width:7252;height:2092;visibility:visible;mso-wrap-style:square;v-text-anchor:top" o:gfxdata="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" strokeweight=".5pt">
+                  <v:shape id="Text Box 11" o:spid="_x0000_s1044" type="#_x0000_t202" style="position:absolute;left:3396;top:522;width:7252;height:2092;visibility:visible;mso-wrap-style:square;v-text-anchor:top" o:gfxdata="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" strokeweight=".5pt">
                     <v:textbox>
                       <w:txbxContent>
                         <w:p>
@@ -1632,7 +1438,7 @@
                       </w:txbxContent>
                     </v:textbox>
                   </v:shape>
-                  <v:shape id="Text Box 9" o:spid="_x0000_s1035" type="#_x0000_t202" style="position:absolute;left:19071;top:522;width:7252;height:2089;visibility:visible;mso-wrap-style:square;v-text-anchor:top" o:gfxdata="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" strokeweight=".5pt">
+                  <v:shape id="Text Box 9" o:spid="_x0000_s1045" type="#_x0000_t202" style="position:absolute;left:19071;top:522;width:7252;height:2089;visibility:visible;mso-wrap-style:square;v-text-anchor:top" o:gfxdata="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" strokeweight=".5pt">
                     <v:textbox>
                       <w:txbxContent>
                         <w:p>
@@ -1662,7 +1468,7 @@
                       </w:txbxContent>
                     </v:textbox>
                   </v:shape>
-                  <v:shape id="Text Box 12" o:spid="_x0000_s1036" type="#_x0000_t202" style="position:absolute;left:36488;top:348;width:7253;height:2092;visibility:visible;mso-wrap-style:square;v-text-anchor:top" o:gfxdata="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" strokeweight=".5pt">
+                  <v:shape id="Text Box 12" o:spid="_x0000_s1046" type="#_x0000_t202" style="position:absolute;left:36488;top:348;width:7253;height:2092;visibility:visible;mso-wrap-style:square;v-text-anchor:top" o:gfxdata="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" strokeweight=".5pt">
                     <v:textbox>
                       <w:txbxContent>
                         <w:p>
@@ -1685,10 +1491,10 @@
                     </v:textbox>
                   </v:shape>
                 </v:group>
-                <v:group id="Group 42" o:spid="_x0000_s1037" style="position:absolute;top:127;width:47081;height:18786" coordsize="47081,18786" o:gfxdata="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">
-                  <v:rect id="Rectangle 6" o:spid="_x0000_s1038" style="position:absolute;left:15760;width:15021;height:18786;visibility:visible;mso-wrap-style:square;v-text-anchor:middle" o:gfxdata="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" filled="f" strokecolor="#4472c4 [3204]" strokeweight="3pt"/>
-                  <v:rect id="Rectangle 5" o:spid="_x0000_s1039" style="position:absolute;width:14659;height:18735;visibility:visible;mso-wrap-style:square;v-text-anchor:middle" o:gfxdata="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" filled="f" strokecolor="red" strokeweight="3pt"/>
-                  <v:rect id="Rectangle 13" o:spid="_x0000_s1040" style="position:absolute;left:32395;width:14686;height:18736;visibility:visible;mso-wrap-style:square;v-text-anchor:middle" o:gfxdata="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" filled="f" strokecolor="#70ad47 [3209]" strokeweight="3pt"/>
+                <v:group id="Group 42" o:spid="_x0000_s1047" style="position:absolute;top:127;width:47081;height:18786" coordsize="47081,18786" o:gfxdata="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">
+                  <v:rect id="Rectangle 6" o:spid="_x0000_s1048" style="position:absolute;left:15760;width:15021;height:18786;visibility:visible;mso-wrap-style:square;v-text-anchor:middle" o:gfxdata="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" filled="f" strokecolor="#4472c4 [3204]" strokeweight="3pt"/>
+                  <v:rect id="Rectangle 5" o:spid="_x0000_s1049" style="position:absolute;width:14659;height:18735;visibility:visible;mso-wrap-style:square;v-text-anchor:middle" o:gfxdata="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" filled="f" strokecolor="red" strokeweight="3pt"/>
+                  <v:rect id="Rectangle 13" o:spid="_x0000_s1050" style="position:absolute;left:32395;width:14686;height:18736;visibility:visible;mso-wrap-style:square;v-text-anchor:middle" o:gfxdata="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" filled="f" strokecolor="#70ad47 [3209]" strokeweight="3pt"/>
                 </v:group>
               </v:group>
             </w:pict>
@@ -1910,7 +1716,7 @@
       <w:r>
         <w:t>fuzz (</w:t>
       </w:r>
-      <w:hyperlink r:id="rId18" w:history="1">
+      <w:hyperlink r:id="rId18" w:anchor="fuzz" w:history="1">
         <w:r>
           <w:rPr>
             <w:rStyle w:val="Hyperlink"/>
@@ -1921,7 +1727,7 @@
       <w:r>
         <w:t>) and trim (</w:t>
       </w:r>
-      <w:hyperlink r:id="rId19" w:history="1">
+      <w:hyperlink r:id="rId19" w:anchor="trim" w:history="1">
         <w:r>
           <w:rPr>
             <w:rStyle w:val="Hyperlink"/>
@@ -1993,34 +1799,25 @@
         <w:t xml:space="preserve"> the fuzz method</w:t>
       </w:r>
       <w:r>
+        <w:t xml:space="preserve"> account</w:t>
+      </w:r>
+      <w:r>
+        <w:t>s</w:t>
+      </w:r>
+      <w:r>
+        <w:t xml:space="preserve"> for any background</w:t>
+      </w:r>
+      <w:r>
+        <w:t xml:space="preserve"> or</w:t>
+      </w:r>
+      <w:r>
+        <w:t xml:space="preserve"> noise pixels</w:t>
+      </w:r>
+      <w:r>
         <w:t xml:space="preserve"> </w:t>
       </w:r>
       <w:r>
-        <w:t>account</w:t>
-      </w:r>
-      <w:r>
-        <w:t>s</w:t>
-      </w:r>
-      <w:r>
-        <w:t xml:space="preserve"> for any background</w:t>
-      </w:r>
-      <w:r>
-        <w:t xml:space="preserve"> or</w:t>
-      </w:r>
-      <w:r>
-        <w:t xml:space="preserve"> noise pixels</w:t>
-      </w:r>
-      <w:r>
-        <w:t xml:space="preserve"> </w:t>
-      </w:r>
-      <w:r>
-        <w:t xml:space="preserve">by giving </w:t>
-      </w:r>
-      <w:r>
-        <w:t>trim</w:t>
-      </w:r>
-      <w:r>
-        <w:t xml:space="preserve"> a threshold for keeping wanted edges that do not exactly match the </w:t>
+        <w:t xml:space="preserve">by giving trim a threshold for keeping wanted edges that do not exactly match the </w:t>
       </w:r>
       <w:r>
         <w:t xml:space="preserve">target </w:t>
@@ -2041,22 +1838,7 @@
         <w:t xml:space="preserve"> to </w:t>
       </w:r>
       <w:r>
-        <w:t xml:space="preserve">automatically </w:t>
-      </w:r>
-      <w:r>
-        <w:t>remove</w:t>
-      </w:r>
-      <w:r>
-        <w:t xml:space="preserve"> the </w:t>
-      </w:r>
-      <w:r>
-        <w:t xml:space="preserve">unwanted </w:t>
-      </w:r>
-      <w:r>
-        <w:t>edges of the pin</w:t>
-      </w:r>
-      <w:r>
-        <w:t xml:space="preserve">, </w:t>
+        <w:t xml:space="preserve">automatically remove the unwanted edges of the pin, </w:t>
       </w:r>
       <w:r>
         <w:t>remove</w:t>
